--- a/temapentruacasa_AlinaTurcanu.docx
+++ b/temapentruacasa_AlinaTurcanu.docx
@@ -3,21 +3,20 @@
 <w:document xmlns:wpc="http://schemas.microsoft.com/office/word/2010/wordprocessingCanvas" xmlns:mc="http://schemas.openxmlformats.org/markup-compatibility/2006" xmlns:o="urn:schemas-microsoft-com:office:office" xmlns:r="http://schemas.openxmlformats.org/officeDocument/2006/relationships" xmlns:m="http://schemas.openxmlformats.org/officeDocument/2006/math" xmlns:v="urn:schemas-microsoft-com:vml" xmlns:wp14="http://schemas.microsoft.com/office/word/2010/wordprocessingDrawing" xmlns:wp="http://schemas.openxmlformats.org/drawingml/2006/wordprocessingDrawing" xmlns:w10="urn:schemas-microsoft-com:office:word" xmlns:w="http://schemas.openxmlformats.org/wordprocessingml/2006/main" xmlns:w14="http://schemas.microsoft.com/office/word/2010/wordml" xmlns:wpg="http://schemas.microsoft.com/office/word/2010/wordprocessingGroup" xmlns:wpi="http://schemas.microsoft.com/office/word/2010/wordprocessingInk" xmlns:wne="http://schemas.microsoft.com/office/word/2006/wordml" xmlns:wps="http://schemas.microsoft.com/office/word/2010/wordprocessingShape" mc:Ignorable="w14 wp14">
   <w:body>
     <w:p>
-      <w:r>
-        <w:t>Tema pentru acasa: 1. ex de pe fisa</w:t>
-      </w:r>
-    </w:p>
-    <w:p>
-      <w:bookmarkStart w:id="0" w:name="_GoBack"/>
+      <w:pPr>
+        <w:rPr>
+          <w:lang w:val="en-US"/>
+        </w:rPr>
+      </w:pPr>
       <w:r>
         <w:rPr>
           <w:noProof/>
           <w:lang w:eastAsia="ro-RO"/>
         </w:rPr>
         <w:drawing>
-          <wp:inline distT="0" distB="0" distL="0" distR="0" wp14:anchorId="4D25DB1F" wp14:editId="0B423436">
-            <wp:extent cx="5227880" cy="2786332"/>
-            <wp:effectExtent l="0" t="0" r="0" b="0"/>
+          <wp:inline distT="0" distB="0" distL="0" distR="0" wp14:anchorId="64933C6D" wp14:editId="3FA31E79">
+            <wp:extent cx="5940425" cy="3339611"/>
+            <wp:effectExtent l="0" t="0" r="3175" b="0"/>
             <wp:docPr id="1" name="Picture 1"/>
             <wp:cNvGraphicFramePr>
               <a:graphicFrameLocks xmlns:a="http://schemas.openxmlformats.org/drawingml/2006/main" noChangeAspect="1"/>
@@ -38,7 +37,7 @@
                   <pic:spPr>
                     <a:xfrm>
                       <a:off x="0" y="0"/>
-                      <a:ext cx="5228220" cy="2786513"/>
+                      <a:ext cx="5940425" cy="3339611"/>
                     </a:xfrm>
                     <a:prstGeom prst="rect">
                       <a:avLst/>
@@ -50,98 +49,9 @@
           </wp:inline>
         </w:drawing>
       </w:r>
+      <w:bookmarkStart w:id="0" w:name="_GoBack"/>
       <w:bookmarkEnd w:id="0"/>
     </w:p>
-    <w:p>
-      <w:r>
-        <w:rPr>
-          <w:noProof/>
-          <w:lang w:eastAsia="ro-RO"/>
-        </w:rPr>
-        <w:drawing>
-          <wp:inline distT="0" distB="0" distL="0" distR="0" wp14:anchorId="2A83B5FB" wp14:editId="76BC8225">
-            <wp:extent cx="4908430" cy="2616073"/>
-            <wp:effectExtent l="0" t="0" r="6985" b="0"/>
-            <wp:docPr id="2" name="Picture 2"/>
-            <wp:cNvGraphicFramePr>
-              <a:graphicFrameLocks xmlns:a="http://schemas.openxmlformats.org/drawingml/2006/main" noChangeAspect="1"/>
-            </wp:cNvGraphicFramePr>
-            <a:graphic xmlns:a="http://schemas.openxmlformats.org/drawingml/2006/main">
-              <a:graphicData uri="http://schemas.openxmlformats.org/drawingml/2006/picture">
-                <pic:pic xmlns:pic="http://schemas.openxmlformats.org/drawingml/2006/picture">
-                  <pic:nvPicPr>
-                    <pic:cNvPr id="0" name=""/>
-                    <pic:cNvPicPr/>
-                  </pic:nvPicPr>
-                  <pic:blipFill>
-                    <a:blip r:embed="rId6"/>
-                    <a:stretch>
-                      <a:fillRect/>
-                    </a:stretch>
-                  </pic:blipFill>
-                  <pic:spPr>
-                    <a:xfrm>
-                      <a:off x="0" y="0"/>
-                      <a:ext cx="4908751" cy="2616244"/>
-                    </a:xfrm>
-                    <a:prstGeom prst="rect">
-                      <a:avLst/>
-                    </a:prstGeom>
-                  </pic:spPr>
-                </pic:pic>
-              </a:graphicData>
-            </a:graphic>
-          </wp:inline>
-        </w:drawing>
-      </w:r>
-    </w:p>
-    <w:p>
-      <w:r>
-        <w:t>Ex 2</w:t>
-      </w:r>
-      <w:r>
-        <w:rPr>
-          <w:noProof/>
-          <w:lang w:eastAsia="ro-RO"/>
-        </w:rPr>
-        <w:drawing>
-          <wp:inline distT="0" distB="0" distL="0" distR="0" wp14:anchorId="28DF15D8" wp14:editId="1155C8AD">
-            <wp:extent cx="5309189" cy="2984740"/>
-            <wp:effectExtent l="0" t="0" r="6350" b="6350"/>
-            <wp:docPr id="3" name="Picture 3"/>
-            <wp:cNvGraphicFramePr>
-              <a:graphicFrameLocks xmlns:a="http://schemas.openxmlformats.org/drawingml/2006/main" noChangeAspect="1"/>
-            </wp:cNvGraphicFramePr>
-            <a:graphic xmlns:a="http://schemas.openxmlformats.org/drawingml/2006/main">
-              <a:graphicData uri="http://schemas.openxmlformats.org/drawingml/2006/picture">
-                <pic:pic xmlns:pic="http://schemas.openxmlformats.org/drawingml/2006/picture">
-                  <pic:nvPicPr>
-                    <pic:cNvPr id="0" name=""/>
-                    <pic:cNvPicPr/>
-                  </pic:nvPicPr>
-                  <pic:blipFill>
-                    <a:blip r:embed="rId7"/>
-                    <a:stretch>
-                      <a:fillRect/>
-                    </a:stretch>
-                  </pic:blipFill>
-                  <pic:spPr>
-                    <a:xfrm>
-                      <a:off x="0" y="0"/>
-                      <a:ext cx="5311078" cy="2985802"/>
-                    </a:xfrm>
-                    <a:prstGeom prst="rect">
-                      <a:avLst/>
-                    </a:prstGeom>
-                  </pic:spPr>
-                </pic:pic>
-              </a:graphicData>
-            </a:graphic>
-          </wp:inline>
-        </w:drawing>
-      </w:r>
-    </w:p>
-    <w:p/>
     <w:sectPr>
       <w:pgSz w:w="11906" w:h="16838"/>
       <w:pgMar w:top="1134" w:right="850" w:bottom="1134" w:left="1701" w:header="708" w:footer="708" w:gutter="0"/>
